--- a/assets/projects/Network_Security_&_Packet_Analysis/VPC_Peering/VPC Peering.docx
+++ b/assets/projects/Network_Security_&_Packet_Analysis/VPC_Peering/VPC Peering.docx
@@ -50,7 +50,31 @@
           <w:szCs w:val="24"/>
           <w:lang w:val="en-US"/>
         </w:rPr>
-        <w:t>By Haroon Zaman | November 2025</w:t>
+        <w:t xml:space="preserve">By Haroon Zaman | </w:t>
+      </w:r>
+      <w:r>
+        <w:rPr>
+          <w:rFonts w:ascii="Times New Roman" w:eastAsia="Times New Roman" w:hAnsi="Times New Roman" w:cs="Times New Roman"/>
+          <w:b/>
+          <w:bCs/>
+          <w:sz w:val="24"/>
+          <w:szCs w:val="24"/>
+          <w:lang w:val="en-US"/>
+        </w:rPr>
+        <w:t>December</w:t>
+      </w:r>
+      <w:bookmarkStart w:id="0" w:name="_GoBack"/>
+      <w:bookmarkEnd w:id="0"/>
+      <w:r>
+        <w:rPr>
+          <w:rFonts w:ascii="Times New Roman" w:eastAsia="Times New Roman" w:hAnsi="Times New Roman" w:cs="Times New Roman"/>
+          <w:b/>
+          <w:bCs/>
+          <w:sz w:val="24"/>
+          <w:szCs w:val="24"/>
+          <w:lang w:val="en-US"/>
+        </w:rPr>
+        <w:t xml:space="preserve"> 2025</w:t>
       </w:r>
     </w:p>
     <w:p>
@@ -6133,8 +6157,6 @@
       <w:pPr>
         <w:bidi w:val="0"/>
       </w:pPr>
-      <w:bookmarkStart w:id="0" w:name="_GoBack"/>
-      <w:bookmarkEnd w:id="0"/>
     </w:p>
     <w:sectPr>
       <w:pgSz w:w="11906" w:h="16838"/>
@@ -10649,7 +10671,7 @@
 </file>
 
 <file path=customXml/itemProps1.xml><?xml version="1.0" encoding="utf-8"?>
-<ds:datastoreItem xmlns:ds="http://schemas.openxmlformats.org/officeDocument/2006/customXml" ds:itemID="{C1267409-E49C-4033-BA7F-6A21686EBB30}">
+<ds:datastoreItem xmlns:ds="http://schemas.openxmlformats.org/officeDocument/2006/customXml" ds:itemID="{51C27359-A02F-416E-9504-DC0FC8CC1215}">
   <ds:schemaRefs>
     <ds:schemaRef ds:uri="http://schemas.openxmlformats.org/officeDocument/2006/bibliography"/>
   </ds:schemaRefs>
